--- a/template/source/Surat_keterangan_domisili_pribadi.docx
+++ b/template/source/Surat_keterangan_domisili_pribadi.docx
@@ -226,9 +226,9 @@
                   <wp:posOffset>78740</wp:posOffset>
                 </wp:positionH>
                 <wp:positionV relativeFrom="paragraph">
-                  <wp:posOffset>297815</wp:posOffset>
+                  <wp:posOffset>298450</wp:posOffset>
                 </wp:positionV>
-                <wp:extent cx="5928360" cy="1270"/>
+                <wp:extent cx="5928995" cy="1905"/>
                 <wp:effectExtent l="0" t="19050" r="53975" b="38100"/>
                 <wp:wrapNone/>
                 <wp:docPr id="2" name="Straight Connector 1"/>
@@ -239,7 +239,7 @@
                       <wps:spPr>
                         <a:xfrm>
                           <a:off x="0" y="0"/>
-                          <a:ext cx="5927760" cy="720"/>
+                          <a:ext cx="5928480" cy="0"/>
                         </a:xfrm>
                         <a:prstGeom prst="line">
                           <a:avLst/>
@@ -266,7 +266,7 @@
           </mc:Choice>
           <mc:Fallback>
             <w:pict>
-              <v:line id="shape_0" from="6.2pt,23.45pt" to="472.9pt,23.45pt" ID="Straight Connector 1" stroked="t" style="position:absolute" wp14:anchorId="2E6813EB">
+              <v:line id="shape_0" from="6.2pt,23.5pt" to="472.95pt,23.5pt" ID="Straight Connector 1" stroked="t" style="position:absolute" wp14:anchorId="2E6813EB">
                 <v:stroke color="black" weight="57240" joinstyle="round" endcap="flat"/>
                 <v:fill o:detectmouseclick="t" on="false"/>
               </v:line>
@@ -472,13 +472,7 @@
         <w:rPr>
           <w:b/>
         </w:rPr>
-        <w:t xml:space="preserve"> </w:t>
-      </w:r>
-      <w:r>
-        <w:rPr>
-          <w:b/>
-        </w:rPr>
-        <w:t>{nama}</w:t>
+        <w:t xml:space="preserve"> {nama}</w:t>
       </w:r>
     </w:p>
     <w:p>
@@ -497,13 +491,7 @@
         <w:t>Tempat / tgl.lahir</w:t>
         <w:tab/>
         <w:tab/>
-        <w:t xml:space="preserve">: </w:t>
-      </w:r>
-      <w:r>
-        <w:rPr>
-          <w:lang w:val="sv-SE"/>
-        </w:rPr>
-        <w:t>{ttl}</w:t>
+        <w:t>: {ttl}</w:t>
       </w:r>
     </w:p>
     <w:p>
@@ -535,18 +523,7 @@
         <w:t>Kewarganegaraan</w:t>
         <w:tab/>
         <w:tab/>
-        <w:t xml:space="preserve">: </w:t>
-      </w:r>
-      <w:r>
-        <w:rPr>
-          <w:lang w:val="it-IT"/>
-        </w:rPr>
-        <w:t>{kewar}</w:t>
-      </w:r>
-      <w:r>
-        <w:rPr>
-          <w:lang w:val="it-IT"/>
-        </w:rPr>
+        <w:t>: {kewar}</w:t>
         <w:tab/>
       </w:r>
     </w:p>
@@ -573,13 +550,7 @@
         <w:rPr>
           <w:lang w:val="id-ID"/>
         </w:rPr>
-        <w:t xml:space="preserve"> </w:t>
-      </w:r>
-      <w:r>
-        <w:rPr>
-          <w:lang w:val="id-ID"/>
-        </w:rPr>
-        <w:t>{pekerja}</w:t>
+        <w:t xml:space="preserve"> {pekerja}</w:t>
       </w:r>
     </w:p>
     <w:p>
@@ -604,13 +575,7 @@
         <w:rPr>
           <w:lang w:val="id-ID"/>
         </w:rPr>
-        <w:t xml:space="preserve"> </w:t>
-      </w:r>
-      <w:r>
-        <w:rPr>
-          <w:lang w:val="id-ID"/>
-        </w:rPr>
-        <w:t>{st_pe}</w:t>
+        <w:t xml:space="preserve"> {st_pe}</w:t>
       </w:r>
     </w:p>
     <w:p>
@@ -663,13 +628,7 @@
         <w:t>Tempat tinggal</w:t>
         <w:tab/>
         <w:tab/>
-        <w:t xml:space="preserve">: </w:t>
-      </w:r>
-      <w:r>
-        <w:rPr>
-          <w:lang w:val="sv-SE"/>
-        </w:rPr>
-        <w:t>{tempat}</w:t>
+        <w:t>: {tempat}</w:t>
       </w:r>
     </w:p>
     <w:p>
@@ -755,14 +714,7 @@
           <w:highlight w:val="yellow"/>
           <w:lang w:val="sv-SE"/>
         </w:rPr>
-        <w:t>(</w:t>
-      </w:r>
-      <w:r>
-        <w:rPr>
-          <w:highlight w:val="yellow"/>
-          <w:lang w:val="sv-SE"/>
-        </w:rPr>
-        <w:t>{tempat}{</w:t>
+        <w:t>{tempat}</w:t>
       </w:r>
     </w:p>
     <w:p>

--- a/template/source/Surat_keterangan_domisili_pribadi.docx
+++ b/template/source/Surat_keterangan_domisili_pribadi.docx
@@ -228,7 +228,7 @@
                 <wp:positionV relativeFrom="paragraph">
                   <wp:posOffset>298450</wp:posOffset>
                 </wp:positionV>
-                <wp:extent cx="5928995" cy="1905"/>
+                <wp:extent cx="5929630" cy="2540"/>
                 <wp:effectExtent l="0" t="19050" r="53975" b="38100"/>
                 <wp:wrapNone/>
                 <wp:docPr id="2" name="Straight Connector 1"/>
@@ -239,7 +239,7 @@
                       <wps:spPr>
                         <a:xfrm>
                           <a:off x="0" y="0"/>
-                          <a:ext cx="5928480" cy="0"/>
+                          <a:ext cx="5928840" cy="1800"/>
                         </a:xfrm>
                         <a:prstGeom prst="line">
                           <a:avLst/>
@@ -266,7 +266,7 @@
           </mc:Choice>
           <mc:Fallback>
             <w:pict>
-              <v:line id="shape_0" from="6.2pt,23.5pt" to="472.95pt,23.5pt" ID="Straight Connector 1" stroked="t" style="position:absolute" wp14:anchorId="2E6813EB">
+              <v:line id="shape_0" from="6.2pt,23.5pt" to="473pt,23.6pt" ID="Straight Connector 1" stroked="t" style="position:absolute" wp14:anchorId="2E6813EB">
                 <v:stroke color="black" weight="57240" joinstyle="round" endcap="flat"/>
                 <v:fill o:detectmouseclick="t" on="false"/>
               </v:line>
@@ -843,32 +843,21 @@
       </w:r>
       <w:r>
         <w:rPr/>
-        <w:t xml:space="preserve">      </w:t>
-      </w:r>
-      <w:r>
-        <w:rPr>
-          <w:lang w:val="sv-SE"/>
-        </w:rPr>
-        <w:t>Babadan</w:t>
-      </w:r>
-      <w:r>
-        <w:rPr>
-          <w:lang w:val="id-ID"/>
-        </w:rPr>
-        <w:t xml:space="preserve">, </w:t>
-      </w:r>
-      <w:r>
-        <w:rPr/>
-        <w:t>18 April 2020</w:t>
-      </w:r>
-    </w:p>
-    <w:p>
-      <w:pPr>
-        <w:pStyle w:val="Normal"/>
-        <w:jc w:val="both"/>
-        <w:rPr>
-          <w:lang w:val="id-ID"/>
-        </w:rPr>
+        <w:t xml:space="preserve">     </w:t>
+      </w:r>
+      <w:r>
+        <w:rPr>
+          <w:lang w:val="sv-SE"/>
+        </w:rPr>
+        <w:t xml:space="preserve">Babadan, {tgl_sekarang}       </w:t>
+      </w:r>
+    </w:p>
+    <w:p>
+      <w:pPr>
+        <w:pStyle w:val="Normal"/>
+        <w:spacing w:lineRule="auto" w:line="276"/>
+        <w:jc w:val="both"/>
+        <w:rPr/>
       </w:pPr>
       <w:r>
         <w:rPr>
@@ -880,174 +869,169 @@
         <w:rPr>
           <w:lang w:val="id-ID"/>
         </w:rPr>
-        <w:t xml:space="preserve">   </w:t>
-      </w:r>
-      <w:r>
-        <w:rPr/>
-        <w:t xml:space="preserve">      </w:t>
-      </w:r>
-      <w:r>
-        <w:rPr>
-          <w:lang w:val="sv-SE"/>
-        </w:rPr>
-        <w:tab/>
-        <w:tab/>
-      </w:r>
-      <w:r>
-        <w:rPr>
-          <w:lang w:val="id-ID"/>
-        </w:rPr>
-        <w:tab/>
-        <w:t xml:space="preserve">                                        </w:t>
-      </w:r>
-      <w:r>
-        <w:rPr/>
-        <w:t xml:space="preserve">               </w:t>
-      </w:r>
-      <w:r>
-        <w:rPr>
-          <w:lang w:val="id-ID"/>
-        </w:rPr>
+        <w:t xml:space="preserve">       </w:t>
+      </w:r>
+      <w:r>
+        <w:rPr>
+          <w:lang w:val="sv-SE"/>
+        </w:rPr>
+        <w:tab/>
+        <w:tab/>
+      </w:r>
+      <w:r>
+        <w:rPr>
+          <w:lang w:val="id-ID"/>
+        </w:rPr>
+        <w:tab/>
+        <w:t xml:space="preserve">                       </w:t>
+        <w:tab/>
+        <w:tab/>
+        <w:tab/>
+        <w:tab/>
+        <w:t xml:space="preserve"> </w:t>
+      </w:r>
+      <w:r>
+        <w:rPr/>
         <w:t xml:space="preserve">  </w:t>
-      </w:r>
-      <w:r>
-        <w:rPr/>
-        <w:t xml:space="preserve">     a.n.  </w:t>
-      </w:r>
-      <w:r>
-        <w:rPr>
-          <w:lang w:val="id-ID"/>
-        </w:rPr>
-        <w:t>Kepala Desa Babadan</w:t>
-      </w:r>
-    </w:p>
-    <w:p>
-      <w:pPr>
-        <w:pStyle w:val="Normal"/>
-        <w:jc w:val="both"/>
-        <w:rPr>
-          <w:lang w:val="sv-SE"/>
-        </w:rPr>
-      </w:pPr>
-      <w:r>
-        <w:rPr>
-          <w:lang w:val="id-ID"/>
-        </w:rPr>
-        <w:tab/>
-        <w:tab/>
-        <w:tab/>
-        <w:tab/>
-        <w:tab/>
-        <w:tab/>
-        <w:tab/>
-        <w:tab/>
-        <w:tab/>
-        <w:tab/>
-      </w:r>
-      <w:r>
-        <w:rPr>
-          <w:lang w:val="sv-SE"/>
-        </w:rPr>
-        <w:t xml:space="preserve">         SEKDES </w:t>
-      </w:r>
-    </w:p>
-    <w:p>
-      <w:pPr>
-        <w:pStyle w:val="Normal"/>
-        <w:jc w:val="both"/>
-        <w:rPr>
-          <w:lang w:val="sv-SE"/>
-        </w:rPr>
-      </w:pPr>
-      <w:r>
-        <w:rPr>
-          <w:lang w:val="sv-SE"/>
-        </w:rPr>
-        <w:tab/>
-        <w:tab/>
-        <w:tab/>
-        <w:t xml:space="preserve">                                                                                       </w:t>
-        <w:tab/>
-        <w:tab/>
-        <w:tab/>
-        <w:tab/>
-        <w:tab/>
-        <w:tab/>
-        <w:tab/>
-        <w:tab/>
+        <w:tab/>
+        <w:tab/>
+      </w:r>
+      <w:r>
+        <w:rPr>
+          <w:lang w:val="id-ID"/>
+        </w:rPr>
+        <w:t>{tambahan}</w:t>
+      </w:r>
+    </w:p>
+    <w:p>
+      <w:pPr>
+        <w:pStyle w:val="Normal"/>
+        <w:spacing w:lineRule="auto" w:line="276"/>
+        <w:jc w:val="both"/>
+        <w:rPr/>
+      </w:pPr>
+      <w:r>
+        <w:rPr>
+          <w:lang w:val="id-ID"/>
+        </w:rPr>
+        <w:tab/>
+        <w:tab/>
+        <w:tab/>
+        <w:tab/>
+        <w:tab/>
+        <w:tab/>
+        <w:tab/>
+        <w:tab/>
+        <w:tab/>
+        <w:t xml:space="preserve">        </w:t>
+      </w:r>
+      <w:r>
+        <w:rPr/>
+        <w:t xml:space="preserve">    {ttd_jabat}</w:t>
+      </w:r>
+    </w:p>
+    <w:p>
+      <w:pPr>
+        <w:pStyle w:val="Normal"/>
+        <w:spacing w:lineRule="auto" w:line="276"/>
+        <w:jc w:val="both"/>
+        <w:rPr>
+          <w:lang w:val="id-ID"/>
+        </w:rPr>
+      </w:pPr>
+      <w:r>
+        <w:rPr>
+          <w:lang w:val="id-ID"/>
+        </w:rPr>
+      </w:r>
+    </w:p>
+    <w:p>
+      <w:pPr>
+        <w:pStyle w:val="Normal"/>
+        <w:spacing w:lineRule="auto" w:line="276"/>
+        <w:jc w:val="both"/>
+        <w:rPr>
+          <w:lang w:val="id-ID"/>
+        </w:rPr>
+      </w:pPr>
+      <w:r>
+        <w:rPr>
+          <w:lang w:val="id-ID"/>
+        </w:rPr>
+      </w:r>
+    </w:p>
+    <w:p>
+      <w:pPr>
+        <w:pStyle w:val="Normal"/>
+        <w:spacing w:lineRule="auto" w:line="276"/>
+        <w:jc w:val="both"/>
+        <w:rPr>
+          <w:lang w:val="id-ID"/>
+        </w:rPr>
+      </w:pPr>
+      <w:r>
+        <w:rPr>
+          <w:lang w:val="id-ID"/>
+        </w:rPr>
+      </w:r>
+    </w:p>
+    <w:p>
+      <w:pPr>
+        <w:pStyle w:val="Normal"/>
+        <w:spacing w:lineRule="auto" w:line="276"/>
+        <w:jc w:val="both"/>
+        <w:rPr>
+          <w:lang w:val="id-ID"/>
+        </w:rPr>
+      </w:pPr>
+      <w:r>
+        <w:rPr>
+          <w:lang w:val="id-ID"/>
+        </w:rPr>
+      </w:r>
+    </w:p>
+    <w:p>
+      <w:pPr>
+        <w:pStyle w:val="Normal"/>
+        <w:jc w:val="both"/>
+        <w:rPr/>
+      </w:pPr>
+      <w:r>
+        <w:rPr>
+          <w:b/>
+          <w:lang w:val="id-ID"/>
+        </w:rPr>
         <w:t xml:space="preserve"> </w:t>
       </w:r>
-    </w:p>
-    <w:p>
-      <w:pPr>
-        <w:pStyle w:val="Normal"/>
-        <w:jc w:val="both"/>
-        <w:rPr>
-          <w:lang w:val="sv-SE"/>
-        </w:rPr>
-      </w:pPr>
-      <w:r>
-        <w:rPr>
-          <w:lang w:val="sv-SE"/>
-        </w:rPr>
-      </w:r>
-    </w:p>
-    <w:p>
-      <w:pPr>
-        <w:pStyle w:val="Normal"/>
-        <w:ind w:left="851" w:hanging="1702"/>
-        <w:jc w:val="both"/>
-        <w:rPr>
-          <w:b/>
-          <w:b/>
-          <w:lang w:val="id-ID"/>
-        </w:rPr>
-      </w:pPr>
-      <w:r>
-        <w:rPr>
-          <w:b/>
-          <w:lang w:val="id-ID"/>
-        </w:rPr>
-        <w:t xml:space="preserve">                                                                                                                                                                                                                                                                                                                                                                                                                                                                                                                                                                                                                                                                                                                                                                                                                                                                                                                                                                                                                                                                                                                                                                                                                                                                                                                                                                                                                                                                                                                                                                                                                                                                                                                                                                                                                                                                                                                                        </w:t>
-      </w:r>
-      <w:r>
-        <w:rPr>
-          <w:b/>
-        </w:rPr>
-        <w:t xml:space="preserve">                    </w:t>
-      </w:r>
-      <w:r>
-        <w:rPr>
-          <w:b/>
-        </w:rPr>
-        <w:tab/>
-      </w:r>
-      <w:r>
-        <w:rPr>
-          <w:b/>
-          <w:lang w:val="id-ID"/>
-        </w:rPr>
-        <w:tab/>
-        <w:tab/>
-        <w:tab/>
-      </w:r>
-      <w:r>
-        <w:rPr>
-          <w:b/>
-        </w:rPr>
-        <w:t xml:space="preserve">                   </w:t>
-        <w:tab/>
-        <w:tab/>
-        <w:tab/>
-        <w:tab/>
-        <w:t xml:space="preserve">        ( NAMA )</w:t>
-      </w:r>
-      <w:r>
-        <w:rPr>
-          <w:b/>
-          <w:lang w:val="id-ID"/>
-        </w:rPr>
-        <w:t xml:space="preserve"> </w:t>
+      <w:r>
+        <w:rPr>
+          <w:b/>
+          <w:lang w:val="id-ID"/>
+        </w:rPr>
+        <w:tab/>
+      </w:r>
+      <w:r>
+        <w:rPr>
+          <w:b/>
+          <w:lang w:val="sv-SE"/>
+        </w:rPr>
+        <w:tab/>
+        <w:tab/>
+        <w:tab/>
+        <w:tab/>
+        <w:tab/>
+        <w:tab/>
+        <w:tab/>
+        <w:tab/>
+        <w:tab/>
+        <w:t xml:space="preserve">    </w:t>
+      </w:r>
+      <w:r>
+        <w:rPr>
+          <w:b/>
+          <w:lang w:val="id-ID"/>
+        </w:rPr>
+        <w:t>{n}</w:t>
       </w:r>
     </w:p>
     <w:p>
